--- a/SoftSkill/Module 2_Email_Writting/Email_writting.docx
+++ b/SoftSkill/Module 2_Email_Writting/Email_writting.docx
@@ -340,13 +340,24 @@
     <w:p>
       <w:pPr>
         <w:pStyle w:val="Heading3"/>
-      </w:pPr>
-      <w:r>
         <w:rPr>
           <w:rStyle w:val="Strong"/>
           <w:b/>
           <w:bCs/>
         </w:rPr>
+      </w:pPr>
+    </w:p>
+    <w:p>
+      <w:pPr>
+        <w:pStyle w:val="Heading3"/>
+      </w:pPr>
+      <w:r>
+        <w:rPr>
+          <w:rStyle w:val="Strong"/>
+          <w:b/>
+          <w:bCs/>
+        </w:rPr>
+        <w:lastRenderedPageBreak/>
         <w:t>3. Resignation Email</w:t>
       </w:r>
     </w:p>
@@ -358,7 +369,6 @@
         <w:rPr>
           <w:rStyle w:val="Strong"/>
         </w:rPr>
-        <w:lastRenderedPageBreak/>
         <w:t>Subject:</w:t>
       </w:r>
       <w:r>
@@ -533,7 +543,6 @@
           <w:b/>
           <w:bCs/>
         </w:rPr>
-        <w:lastRenderedPageBreak/>
         <w:t>5. Thank You Email</w:t>
       </w:r>
     </w:p>
